--- a/doc/Process/3-软件迭代阶段/1-软件第一次迭代(v0.1)/NPUSS-Tinder-PPR-0.3 项目进度报告.docx
+++ b/doc/Process/3-软件迭代阶段/1-软件第一次迭代(v0.1)/NPUSS-Tinder-PPR-0.3 项目进度报告.docx
@@ -1073,14 +1073,491 @@
           </w:p>
         </w:tc>
       </w:tr>
+      <w:tr>
+        <w:tblPrEx>
+          <w:tblBorders>
+            <w:top w:val="single" w:color="auto" w:sz="4" w:space="0"/>
+            <w:left w:val="single" w:color="auto" w:sz="4" w:space="0"/>
+            <w:bottom w:val="single" w:color="auto" w:sz="4" w:space="0"/>
+            <w:right w:val="single" w:color="auto" w:sz="4" w:space="0"/>
+            <w:insideH w:val="single" w:color="auto" w:sz="4" w:space="0"/>
+            <w:insideV w:val="single" w:color="auto" w:sz="4" w:space="0"/>
+          </w:tblBorders>
+          <w:tblLayout w:type="fixed"/>
+          <w:tblCellMar>
+            <w:top w:w="0" w:type="dxa"/>
+            <w:left w:w="108" w:type="dxa"/>
+            <w:bottom w:w="0" w:type="dxa"/>
+            <w:right w:w="108" w:type="dxa"/>
+          </w:tblCellMar>
+        </w:tblPrEx>
+        <w:trPr>
+          <w:trHeight w:val="397" w:hRule="atLeast"/>
+          <w:jc w:val="center"/>
+        </w:trPr>
+        <w:tc>
+          <w:tcPr>
+            <w:tcW w:w="1129" w:type="dxa"/>
+            <w:vAlign w:val="center"/>
+          </w:tcPr>
+          <w:p>
+            <w:pPr>
+              <w:jc w:val="center"/>
+              <w:rPr>
+                <w:rFonts w:hint="eastAsia" w:ascii="微软雅黑" w:hAnsi="微软雅黑" w:eastAsia="微软雅黑" w:cs="微软雅黑"/>
+                <w:lang w:val="en-US" w:eastAsia="zh-CN"/>
+              </w:rPr>
+            </w:pPr>
+            <w:r>
+              <w:rPr>
+                <w:rFonts w:hint="eastAsia" w:ascii="微软雅黑" w:hAnsi="微软雅黑" w:eastAsia="微软雅黑" w:cs="微软雅黑"/>
+                <w:lang w:val="en-US" w:eastAsia="zh-CN"/>
+              </w:rPr>
+              <w:t>2</w:t>
+            </w:r>
+          </w:p>
+        </w:tc>
+        <w:tc>
+          <w:tcPr>
+            <w:tcW w:w="2438" w:type="dxa"/>
+            <w:vAlign w:val="center"/>
+          </w:tcPr>
+          <w:p>
+            <w:pPr>
+              <w:jc w:val="center"/>
+              <w:rPr>
+                <w:rFonts w:hint="eastAsia" w:ascii="微软雅黑" w:hAnsi="微软雅黑" w:eastAsia="微软雅黑" w:cs="微软雅黑"/>
+                <w:lang w:val="en-US" w:eastAsia="zh-CN"/>
+              </w:rPr>
+            </w:pPr>
+            <w:r>
+              <w:rPr>
+                <w:rFonts w:hint="eastAsia" w:ascii="微软雅黑" w:hAnsi="微软雅黑" w:eastAsia="微软雅黑" w:cs="微软雅黑"/>
+                <w:lang w:val="en-US" w:eastAsia="zh-CN"/>
+              </w:rPr>
+              <w:t>修改-2.1-项目进度</w:t>
+            </w:r>
+          </w:p>
+          <w:p>
+            <w:pPr>
+              <w:jc w:val="center"/>
+              <w:rPr>
+                <w:rFonts w:hint="eastAsia" w:ascii="微软雅黑" w:hAnsi="微软雅黑" w:eastAsia="微软雅黑" w:cs="微软雅黑"/>
+                <w:lang w:val="en-US" w:eastAsia="zh-CN"/>
+              </w:rPr>
+            </w:pPr>
+            <w:r>
+              <w:rPr>
+                <w:rFonts w:hint="eastAsia" w:ascii="微软雅黑" w:hAnsi="微软雅黑" w:eastAsia="微软雅黑" w:cs="微软雅黑"/>
+                <w:lang w:val="en-US" w:eastAsia="zh-CN"/>
+              </w:rPr>
+              <w:t>添加-2.4-下个阶段计划</w:t>
+            </w:r>
+          </w:p>
+          <w:p>
+            <w:pPr>
+              <w:jc w:val="center"/>
+              <w:rPr>
+                <w:rFonts w:hint="default" w:ascii="微软雅黑" w:hAnsi="微软雅黑" w:eastAsia="微软雅黑" w:cs="微软雅黑"/>
+                <w:lang w:val="en-US" w:eastAsia="zh-CN"/>
+              </w:rPr>
+            </w:pPr>
+            <w:r>
+              <w:rPr>
+                <w:rFonts w:hint="eastAsia" w:ascii="微软雅黑" w:hAnsi="微软雅黑" w:eastAsia="微软雅黑" w:cs="微软雅黑"/>
+                <w:lang w:val="en-US" w:eastAsia="zh-CN"/>
+              </w:rPr>
+              <w:t>添加-2.5-问题及建议</w:t>
+            </w:r>
+          </w:p>
+        </w:tc>
+        <w:tc>
+          <w:tcPr>
+            <w:tcW w:w="987" w:type="dxa"/>
+            <w:vAlign w:val="center"/>
+          </w:tcPr>
+          <w:p>
+            <w:pPr>
+              <w:jc w:val="center"/>
+              <w:rPr>
+                <w:rFonts w:hint="eastAsia" w:ascii="微软雅黑" w:hAnsi="微软雅黑" w:eastAsia="微软雅黑" w:cs="微软雅黑"/>
+                <w:szCs w:val="21"/>
+                <w:lang w:val="en-US" w:eastAsia="zh-CN"/>
+              </w:rPr>
+            </w:pPr>
+            <w:r>
+              <w:rPr>
+                <w:rFonts w:hint="eastAsia" w:ascii="微软雅黑" w:hAnsi="微软雅黑" w:eastAsia="微软雅黑" w:cs="微软雅黑"/>
+                <w:szCs w:val="21"/>
+                <w:lang w:val="en-US" w:eastAsia="zh-CN"/>
+              </w:rPr>
+              <w:t>刘文佳</w:t>
+            </w:r>
+          </w:p>
+        </w:tc>
+        <w:tc>
+          <w:tcPr>
+            <w:tcW w:w="974" w:type="dxa"/>
+            <w:vAlign w:val="center"/>
+          </w:tcPr>
+          <w:p>
+            <w:pPr>
+              <w:jc w:val="center"/>
+              <w:rPr>
+                <w:rFonts w:hint="eastAsia" w:ascii="微软雅黑" w:hAnsi="微软雅黑" w:eastAsia="微软雅黑" w:cs="微软雅黑"/>
+                <w:szCs w:val="21"/>
+                <w:lang w:val="en-US" w:eastAsia="zh-CN"/>
+              </w:rPr>
+            </w:pPr>
+            <w:r>
+              <w:rPr>
+                <w:rFonts w:hint="eastAsia" w:ascii="微软雅黑" w:hAnsi="微软雅黑" w:eastAsia="微软雅黑" w:cs="微软雅黑"/>
+                <w:szCs w:val="21"/>
+                <w:lang w:val="en-US" w:eastAsia="zh-CN"/>
+              </w:rPr>
+              <w:t>胡品爵</w:t>
+            </w:r>
+          </w:p>
+        </w:tc>
+        <w:tc>
+          <w:tcPr>
+            <w:tcW w:w="1185" w:type="dxa"/>
+            <w:vAlign w:val="center"/>
+          </w:tcPr>
+          <w:p>
+            <w:pPr>
+              <w:jc w:val="center"/>
+              <w:rPr>
+                <w:rFonts w:hint="eastAsia" w:ascii="微软雅黑" w:hAnsi="微软雅黑" w:eastAsia="微软雅黑" w:cs="微软雅黑"/>
+                <w:szCs w:val="21"/>
+                <w:lang w:val="en-US" w:eastAsia="zh-CN"/>
+              </w:rPr>
+            </w:pPr>
+            <w:r>
+              <w:rPr>
+                <w:rFonts w:hint="eastAsia" w:ascii="微软雅黑" w:hAnsi="微软雅黑" w:eastAsia="微软雅黑" w:cs="微软雅黑"/>
+                <w:szCs w:val="21"/>
+                <w:lang w:val="en-US" w:eastAsia="zh-CN"/>
+              </w:rPr>
+              <w:t>陈子源</w:t>
+            </w:r>
+          </w:p>
+        </w:tc>
+        <w:tc>
+          <w:tcPr>
+            <w:tcW w:w="1186" w:type="dxa"/>
+            <w:vAlign w:val="center"/>
+          </w:tcPr>
+          <w:p>
+            <w:pPr>
+              <w:widowControl/>
+              <w:jc w:val="center"/>
+              <w:rPr>
+                <w:rFonts w:hint="default" w:ascii="微软雅黑" w:hAnsi="微软雅黑" w:eastAsia="微软雅黑" w:cs="微软雅黑"/>
+                <w:lang w:val="en-US" w:eastAsia="zh-CN"/>
+              </w:rPr>
+            </w:pPr>
+            <w:r>
+              <w:rPr>
+                <w:rFonts w:hint="eastAsia" w:ascii="微软雅黑" w:hAnsi="微软雅黑" w:eastAsia="微软雅黑" w:cs="微软雅黑"/>
+                <w:lang w:val="en-US" w:eastAsia="zh-CN"/>
+              </w:rPr>
+              <w:t>2019/7/4</w:t>
+            </w:r>
+          </w:p>
+        </w:tc>
+      </w:tr>
+      <w:tr>
+        <w:tblPrEx>
+          <w:tblBorders>
+            <w:top w:val="single" w:color="auto" w:sz="4" w:space="0"/>
+            <w:left w:val="single" w:color="auto" w:sz="4" w:space="0"/>
+            <w:bottom w:val="single" w:color="auto" w:sz="4" w:space="0"/>
+            <w:right w:val="single" w:color="auto" w:sz="4" w:space="0"/>
+            <w:insideH w:val="single" w:color="auto" w:sz="4" w:space="0"/>
+            <w:insideV w:val="single" w:color="auto" w:sz="4" w:space="0"/>
+          </w:tblBorders>
+          <w:tblLayout w:type="fixed"/>
+          <w:tblCellMar>
+            <w:top w:w="0" w:type="dxa"/>
+            <w:left w:w="108" w:type="dxa"/>
+            <w:bottom w:w="0" w:type="dxa"/>
+            <w:right w:w="108" w:type="dxa"/>
+          </w:tblCellMar>
+        </w:tblPrEx>
+        <w:trPr>
+          <w:trHeight w:val="397" w:hRule="atLeast"/>
+          <w:jc w:val="center"/>
+        </w:trPr>
+        <w:tc>
+          <w:tcPr>
+            <w:tcW w:w="1129" w:type="dxa"/>
+            <w:vAlign w:val="center"/>
+          </w:tcPr>
+          <w:p>
+            <w:pPr>
+              <w:jc w:val="center"/>
+              <w:rPr>
+                <w:rFonts w:hint="default" w:ascii="微软雅黑" w:hAnsi="微软雅黑" w:eastAsia="微软雅黑" w:cs="微软雅黑"/>
+                <w:lang w:val="en-US" w:eastAsia="zh-CN"/>
+              </w:rPr>
+            </w:pPr>
+            <w:r>
+              <w:rPr>
+                <w:rFonts w:hint="eastAsia" w:ascii="微软雅黑" w:hAnsi="微软雅黑" w:eastAsia="微软雅黑" w:cs="微软雅黑"/>
+                <w:lang w:val="en-US" w:eastAsia="zh-CN"/>
+              </w:rPr>
+              <w:t>3</w:t>
+            </w:r>
+          </w:p>
+        </w:tc>
+        <w:tc>
+          <w:tcPr>
+            <w:tcW w:w="2438" w:type="dxa"/>
+            <w:vAlign w:val="center"/>
+          </w:tcPr>
+          <w:p>
+            <w:pPr>
+              <w:pStyle w:val="9"/>
+              <w:tabs>
+                <w:tab w:val="right" w:leader="dot" w:pos="8306"/>
+              </w:tabs>
+              <w:ind w:left="0" w:leftChars="0" w:firstLine="0" w:firstLineChars="0"/>
+              <w:jc w:val="center"/>
+            </w:pPr>
+            <w:r>
+              <w:rPr>
+                <w:rFonts w:hint="eastAsia" w:ascii="微软雅黑" w:hAnsi="微软雅黑" w:eastAsia="微软雅黑" w:cs="微软雅黑"/>
+                <w:lang w:val="en-US" w:eastAsia="zh-CN"/>
+              </w:rPr>
+              <w:t>修改-</w:t>
+            </w:r>
+            <w:r>
+              <w:rPr>
+                <w:rFonts w:ascii="微软雅黑" w:hAnsi="微软雅黑" w:eastAsia="微软雅黑"/>
+              </w:rPr>
+              <w:fldChar w:fldCharType="begin"/>
+            </w:r>
+            <w:r>
+              <w:rPr>
+                <w:rFonts w:ascii="微软雅黑" w:hAnsi="微软雅黑" w:eastAsia="微软雅黑"/>
+              </w:rPr>
+              <w:instrText xml:space="preserve"> HYPERLINK \l _Toc15907 </w:instrText>
+            </w:r>
+            <w:r>
+              <w:rPr>
+                <w:rFonts w:ascii="微软雅黑" w:hAnsi="微软雅黑" w:eastAsia="微软雅黑"/>
+              </w:rPr>
+              <w:fldChar w:fldCharType="separate"/>
+            </w:r>
+            <w:r>
+              <w:rPr>
+                <w:rFonts w:hint="eastAsia" w:ascii="微软雅黑" w:hAnsi="微软雅黑" w:eastAsia="微软雅黑"/>
+              </w:rPr>
+              <w:t>2.4</w:t>
+            </w:r>
+            <w:r>
+              <w:rPr>
+                <w:rFonts w:hint="eastAsia" w:ascii="微软雅黑" w:hAnsi="微软雅黑" w:eastAsia="微软雅黑"/>
+                <w:lang w:val="en-US" w:eastAsia="zh-CN"/>
+              </w:rPr>
+              <w:t>-</w:t>
+            </w:r>
+            <w:r>
+              <w:rPr>
+                <w:rFonts w:hint="eastAsia" w:ascii="微软雅黑" w:hAnsi="微软雅黑" w:eastAsia="微软雅黑"/>
+              </w:rPr>
+              <w:t>下个阶段计划</w:t>
+            </w:r>
+            <w:r>
+              <w:rPr>
+                <w:rFonts w:ascii="微软雅黑" w:hAnsi="微软雅黑" w:eastAsia="微软雅黑"/>
+              </w:rPr>
+              <w:fldChar w:fldCharType="end"/>
+            </w:r>
+          </w:p>
+          <w:p>
+            <w:pPr>
+              <w:jc w:val="center"/>
+              <w:rPr>
+                <w:rFonts w:ascii="微软雅黑" w:hAnsi="微软雅黑" w:eastAsia="微软雅黑"/>
+              </w:rPr>
+            </w:pPr>
+            <w:r>
+              <w:rPr>
+                <w:rFonts w:hint="eastAsia" w:ascii="微软雅黑" w:hAnsi="微软雅黑" w:eastAsia="微软雅黑"/>
+                <w:lang w:val="en-US" w:eastAsia="zh-CN"/>
+              </w:rPr>
+              <w:t>修改-</w:t>
+            </w:r>
+            <w:r>
+              <w:rPr>
+                <w:rFonts w:ascii="微软雅黑" w:hAnsi="微软雅黑" w:eastAsia="微软雅黑"/>
+              </w:rPr>
+              <w:fldChar w:fldCharType="begin"/>
+            </w:r>
+            <w:r>
+              <w:rPr>
+                <w:rFonts w:ascii="微软雅黑" w:hAnsi="微软雅黑" w:eastAsia="微软雅黑"/>
+              </w:rPr>
+              <w:instrText xml:space="preserve"> HYPERLINK \l _Toc13920 </w:instrText>
+            </w:r>
+            <w:r>
+              <w:rPr>
+                <w:rFonts w:ascii="微软雅黑" w:hAnsi="微软雅黑" w:eastAsia="微软雅黑"/>
+              </w:rPr>
+              <w:fldChar w:fldCharType="separate"/>
+            </w:r>
+            <w:r>
+              <w:rPr>
+                <w:rFonts w:hint="eastAsia" w:ascii="微软雅黑" w:hAnsi="微软雅黑" w:eastAsia="微软雅黑"/>
+                <w:highlight w:val="none"/>
+              </w:rPr>
+              <w:t>2.5</w:t>
+            </w:r>
+            <w:r>
+              <w:rPr>
+                <w:rFonts w:hint="eastAsia" w:ascii="微软雅黑" w:hAnsi="微软雅黑" w:eastAsia="微软雅黑"/>
+                <w:highlight w:val="none"/>
+                <w:lang w:val="en-US" w:eastAsia="zh-CN"/>
+              </w:rPr>
+              <w:t>-</w:t>
+            </w:r>
+            <w:r>
+              <w:rPr>
+                <w:rFonts w:hint="eastAsia" w:ascii="微软雅黑" w:hAnsi="微软雅黑" w:eastAsia="微软雅黑"/>
+                <w:highlight w:val="none"/>
+              </w:rPr>
+              <w:t>问题及建议</w:t>
+            </w:r>
+            <w:r>
+              <w:rPr>
+                <w:rFonts w:ascii="微软雅黑" w:hAnsi="微软雅黑" w:eastAsia="微软雅黑"/>
+              </w:rPr>
+              <w:fldChar w:fldCharType="end"/>
+            </w:r>
+          </w:p>
+          <w:p>
+            <w:pPr>
+              <w:jc w:val="center"/>
+              <w:rPr>
+                <w:rFonts w:hint="default" w:ascii="微软雅黑" w:hAnsi="微软雅黑" w:eastAsia="微软雅黑"/>
+                <w:lang w:val="en-US" w:eastAsia="zh-CN"/>
+              </w:rPr>
+            </w:pPr>
+            <w:r>
+              <w:rPr>
+                <w:rFonts w:hint="eastAsia" w:ascii="微软雅黑" w:hAnsi="微软雅黑" w:eastAsia="微软雅黑"/>
+                <w:lang w:val="en-US" w:eastAsia="zh-CN"/>
+              </w:rPr>
+              <w:t>添加-1.4-超链接</w:t>
+            </w:r>
+          </w:p>
+        </w:tc>
+        <w:tc>
+          <w:tcPr>
+            <w:tcW w:w="987" w:type="dxa"/>
+            <w:vAlign w:val="center"/>
+          </w:tcPr>
+          <w:p>
+            <w:pPr>
+              <w:jc w:val="center"/>
+              <w:rPr>
+                <w:rFonts w:hint="eastAsia" w:ascii="微软雅黑" w:hAnsi="微软雅黑" w:eastAsia="微软雅黑" w:cs="微软雅黑"/>
+                <w:szCs w:val="21"/>
+                <w:lang w:val="en-US" w:eastAsia="zh-CN"/>
+              </w:rPr>
+            </w:pPr>
+            <w:bookmarkStart w:id="20" w:name="_GoBack"/>
+            <w:r>
+              <w:rPr>
+                <w:rFonts w:hint="eastAsia" w:ascii="微软雅黑" w:hAnsi="微软雅黑" w:eastAsia="微软雅黑" w:cs="微软雅黑"/>
+                <w:szCs w:val="21"/>
+                <w:lang w:val="en-US" w:eastAsia="zh-CN"/>
+              </w:rPr>
+              <w:t>刘文佳</w:t>
+            </w:r>
+            <w:bookmarkEnd w:id="20"/>
+          </w:p>
+        </w:tc>
+        <w:tc>
+          <w:tcPr>
+            <w:tcW w:w="974" w:type="dxa"/>
+            <w:vAlign w:val="center"/>
+          </w:tcPr>
+          <w:p>
+            <w:pPr>
+              <w:jc w:val="center"/>
+              <w:rPr>
+                <w:rFonts w:hint="eastAsia" w:ascii="微软雅黑" w:hAnsi="微软雅黑" w:eastAsia="微软雅黑" w:cs="微软雅黑"/>
+                <w:szCs w:val="21"/>
+                <w:lang w:val="en-US" w:eastAsia="zh-CN"/>
+              </w:rPr>
+            </w:pPr>
+            <w:r>
+              <w:rPr>
+                <w:rFonts w:hint="eastAsia" w:ascii="微软雅黑" w:hAnsi="微软雅黑" w:eastAsia="微软雅黑" w:cs="微软雅黑"/>
+                <w:szCs w:val="21"/>
+                <w:lang w:val="en-US" w:eastAsia="zh-CN"/>
+              </w:rPr>
+              <w:t>胡品爵</w:t>
+            </w:r>
+          </w:p>
+        </w:tc>
+        <w:tc>
+          <w:tcPr>
+            <w:tcW w:w="1185" w:type="dxa"/>
+            <w:vAlign w:val="center"/>
+          </w:tcPr>
+          <w:p>
+            <w:pPr>
+              <w:jc w:val="center"/>
+              <w:rPr>
+                <w:rFonts w:hint="eastAsia" w:ascii="微软雅黑" w:hAnsi="微软雅黑" w:eastAsia="微软雅黑" w:cs="微软雅黑"/>
+                <w:szCs w:val="21"/>
+                <w:lang w:val="en-US" w:eastAsia="zh-CN"/>
+              </w:rPr>
+            </w:pPr>
+            <w:r>
+              <w:rPr>
+                <w:rFonts w:hint="eastAsia" w:ascii="微软雅黑" w:hAnsi="微软雅黑" w:eastAsia="微软雅黑" w:cs="微软雅黑"/>
+                <w:szCs w:val="21"/>
+                <w:lang w:val="en-US" w:eastAsia="zh-CN"/>
+              </w:rPr>
+              <w:t>陈子源</w:t>
+            </w:r>
+          </w:p>
+        </w:tc>
+        <w:tc>
+          <w:tcPr>
+            <w:tcW w:w="1186" w:type="dxa"/>
+            <w:vAlign w:val="center"/>
+          </w:tcPr>
+          <w:p>
+            <w:pPr>
+              <w:widowControl/>
+              <w:jc w:val="center"/>
+              <w:rPr>
+                <w:rFonts w:hint="default" w:ascii="微软雅黑" w:hAnsi="微软雅黑" w:eastAsia="微软雅黑" w:cs="微软雅黑"/>
+                <w:lang w:val="en-US" w:eastAsia="zh-CN"/>
+              </w:rPr>
+            </w:pPr>
+            <w:r>
+              <w:rPr>
+                <w:rFonts w:hint="eastAsia" w:ascii="微软雅黑" w:hAnsi="微软雅黑" w:eastAsia="微软雅黑" w:cs="微软雅黑"/>
+                <w:lang w:val="en-US" w:eastAsia="zh-CN"/>
+              </w:rPr>
+              <w:t>2019/7/4</w:t>
+            </w:r>
+          </w:p>
+        </w:tc>
+      </w:tr>
     </w:tbl>
     <w:p>
       <w:pPr>
         <w:widowControl/>
         <w:jc w:val="left"/>
       </w:pPr>
-      <w:bookmarkStart w:id="20" w:name="_GoBack"/>
-      <w:bookmarkEnd w:id="20"/>
       <w:r>
         <w:br w:type="page"/>
       </w:r>
@@ -2025,8 +2502,8 @@
           <w:rFonts w:ascii="微软雅黑" w:hAnsi="微软雅黑" w:eastAsia="微软雅黑"/>
         </w:rPr>
       </w:pPr>
-      <w:bookmarkStart w:id="2" w:name="_Toc12977763"/>
-      <w:bookmarkStart w:id="3" w:name="_Toc23978"/>
+      <w:bookmarkStart w:id="2" w:name="_Toc23978"/>
+      <w:bookmarkStart w:id="3" w:name="_Toc12977763"/>
       <w:r>
         <w:rPr>
           <w:rFonts w:hint="eastAsia" w:ascii="微软雅黑" w:hAnsi="微软雅黑" w:eastAsia="微软雅黑"/>
@@ -2596,8 +3073,8 @@
           <w:highlight w:val="none"/>
         </w:rPr>
       </w:pPr>
-      <w:bookmarkStart w:id="8" w:name="_Toc12977766"/>
-      <w:bookmarkStart w:id="9" w:name="_Toc13985"/>
+      <w:bookmarkStart w:id="8" w:name="_Toc13985"/>
+      <w:bookmarkStart w:id="9" w:name="_Toc12977766"/>
       <w:r>
         <w:rPr>
           <w:rFonts w:hint="eastAsia" w:ascii="微软雅黑" w:hAnsi="微软雅黑" w:eastAsia="微软雅黑"/>
@@ -5442,7 +5919,7 @@
     <w:lsdException w:unhideWhenUsed="0" w:uiPriority="0" w:semiHidden="0" w:name="HTML Sample"/>
     <w:lsdException w:unhideWhenUsed="0" w:uiPriority="0" w:semiHidden="0" w:name="HTML Typewriter"/>
     <w:lsdException w:unhideWhenUsed="0" w:uiPriority="0" w:semiHidden="0" w:name="HTML Variable"/>
-    <w:lsdException w:unhideWhenUsed="0" w:uiPriority="0" w:name="Normal Table"/>
+    <w:lsdException w:qFormat="1" w:unhideWhenUsed="0" w:uiPriority="0" w:name="Normal Table"/>
     <w:lsdException w:unhideWhenUsed="0" w:uiPriority="0" w:semiHidden="0" w:name="annotation subject"/>
     <w:lsdException w:unhideWhenUsed="0" w:uiPriority="0" w:semiHidden="0" w:name="Table Simple 1"/>
     <w:lsdException w:unhideWhenUsed="0" w:uiPriority="0" w:semiHidden="0" w:name="Table Simple 2"/>
@@ -5674,6 +6151,7 @@
   <w:style w:type="table" w:default="1" w:styleId="10">
     <w:name w:val="Normal Table"/>
     <w:semiHidden/>
+    <w:qFormat/>
     <w:uiPriority w:val="0"/>
     <w:tblPr>
       <w:tblLayout w:type="fixed"/>
@@ -6334,6 +6812,7 @@
   </w:style>
   <w:style w:type="paragraph" w:customStyle="1" w:styleId="8">
     <w:name w:val="C7641204B6E94FCB9C11EB0AFF1B23DF"/>
+    <w:qFormat/>
     <w:uiPriority w:val="0"/>
     <w:pPr>
       <w:widowControl w:val="0"/>
@@ -6349,6 +6828,7 @@
   </w:style>
   <w:style w:type="paragraph" w:customStyle="1" w:styleId="9">
     <w:name w:val="6478D4DA72EA4344A4867673DEDF150D"/>
+    <w:qFormat/>
     <w:uiPriority w:val="0"/>
     <w:pPr>
       <w:widowControl w:val="0"/>
